--- a/Documentation/ITC309 Software Development Project 2/Meeting Minutes/Sponser Meeting Minutes/Week 9 Meeting Minutes.docx
+++ b/Documentation/ITC309 Software Development Project 2/Meeting Minutes/Sponser Meeting Minutes/Week 9 Meeting Minutes.docx
@@ -140,31 +140,10 @@
         <w:t xml:space="preserve"> </w:t>
       </w:r>
       <w:r>
-        <w:t xml:space="preserve">Dr. </w:t>
-      </w:r>
-      <w:proofErr w:type="spellStart"/>
-      <w:r>
-        <w:t>Mahsa</w:t>
-      </w:r>
-      <w:proofErr w:type="spellEnd"/>
-      <w:r>
-        <w:t xml:space="preserve"> </w:t>
-      </w:r>
-      <w:proofErr w:type="spellStart"/>
-      <w:r>
-        <w:t>Razavi</w:t>
-      </w:r>
-      <w:proofErr w:type="spellEnd"/>
-      <w:r>
-        <w:t xml:space="preserve">, Shirish Maharjan, Arik Maharjan, </w:t>
-      </w:r>
-      <w:proofErr w:type="spellStart"/>
-      <w:r>
-        <w:t>Hieu</w:t>
-      </w:r>
-      <w:proofErr w:type="spellEnd"/>
-      <w:r>
-        <w:t xml:space="preserve"> Hanh Tran </w:t>
+        <w:t>Dr. Mahsa Razavi</w:t>
+      </w:r>
+      <w:r>
+        <w:t xml:space="preserve">, Shirish Maharjan, Arik Maharjan, Hieu Hanh Tran </w:t>
       </w:r>
     </w:p>
     <w:p>
@@ -281,15 +260,7 @@
               <w:jc w:val="both"/>
             </w:pPr>
             <w:r>
-              <w:t xml:space="preserve">Present all the documentation and get feedback if any changes </w:t>
-            </w:r>
-            <w:proofErr w:type="gramStart"/>
-            <w:r>
-              <w:t>is</w:t>
-            </w:r>
-            <w:proofErr w:type="gramEnd"/>
-            <w:r>
-              <w:t xml:space="preserve"> needed to be done.</w:t>
+              <w:t>Present all the documentation and get feedback if any changes is needed to be done.</w:t>
             </w:r>
           </w:p>
         </w:tc>
@@ -434,6 +405,21 @@
               <w:t>.</w:t>
             </w:r>
           </w:p>
+          <w:p>
+            <w:pPr>
+              <w:pStyle w:val="ListParagraph"/>
+              <w:numPr>
+                <w:ilvl w:val="0"/>
+                <w:numId w:val="3"/>
+              </w:numPr>
+              <w:jc w:val="both"/>
+            </w:pPr>
+            <w:r>
+              <w:t>Update Version Control with detailed information of documents created till now.</w:t>
+            </w:r>
+            <w:bookmarkStart w:id="0" w:name="_GoBack"/>
+            <w:bookmarkEnd w:id="0"/>
+          </w:p>
         </w:tc>
       </w:tr>
     </w:tbl>
@@ -530,8 +516,6 @@
               </w:numPr>
               <w:jc w:val="both"/>
             </w:pPr>
-            <w:bookmarkStart w:id="0" w:name="_GoBack"/>
-            <w:bookmarkEnd w:id="0"/>
             <w:r>
               <w:t>An</w:t>
             </w:r>
